--- a/Documentation/UseCase/UC003.docx
+++ b/Documentation/UseCase/UC003.docx
@@ -755,7 +755,7 @@
         </w:rPr>
         <w:fldChar w:fldCharType="separate"/>
       </w:r>
-      <w:hyperlink w:anchor="_Toc82954678" w:history="1">
+      <w:hyperlink w:anchor="_Toc83751929" w:history="1">
         <w:r>
           <w:rPr>
             <w:rStyle w:val="Hyperlink"/>
@@ -804,7 +804,7 @@
             <w:noProof/>
             <w:webHidden/>
           </w:rPr>
-          <w:instrText xml:space="preserve"> PAGEREF _Toc82954678 \h </w:instrText>
+          <w:instrText xml:space="preserve"> PAGEREF _Toc83751929 \h </w:instrText>
         </w:r>
         <w:r>
           <w:rPr>
@@ -853,7 +853,7 @@
           <w:lang w:val="pt-BR"/>
         </w:rPr>
       </w:pPr>
-      <w:hyperlink w:anchor="_Toc82954679" w:history="1">
+      <w:hyperlink w:anchor="_Toc83751930" w:history="1">
         <w:r>
           <w:rPr>
             <w:rStyle w:val="Hyperlink"/>
@@ -902,7 +902,7 @@
             <w:noProof/>
             <w:webHidden/>
           </w:rPr>
-          <w:instrText xml:space="preserve"> PAGEREF _Toc82954679 \h </w:instrText>
+          <w:instrText xml:space="preserve"> PAGEREF _Toc83751930 \h </w:instrText>
         </w:r>
         <w:r>
           <w:rPr>
@@ -951,7 +951,7 @@
           <w:lang w:val="pt-BR"/>
         </w:rPr>
       </w:pPr>
-      <w:hyperlink w:anchor="_Toc82954680" w:history="1">
+      <w:hyperlink w:anchor="_Toc83751931" w:history="1">
         <w:r>
           <w:rPr>
             <w:rStyle w:val="Hyperlink"/>
@@ -1000,7 +1000,7 @@
             <w:noProof/>
             <w:webHidden/>
           </w:rPr>
-          <w:instrText xml:space="preserve"> PAGEREF _Toc82954680 \h </w:instrText>
+          <w:instrText xml:space="preserve"> PAGEREF _Toc83751931 \h </w:instrText>
         </w:r>
         <w:r>
           <w:rPr>
@@ -1049,7 +1049,7 @@
           <w:lang w:val="pt-BR"/>
         </w:rPr>
       </w:pPr>
-      <w:hyperlink w:anchor="_Toc82954681" w:history="1">
+      <w:hyperlink w:anchor="_Toc83751932" w:history="1">
         <w:r>
           <w:rPr>
             <w:rStyle w:val="Hyperlink"/>
@@ -1098,7 +1098,7 @@
             <w:noProof/>
             <w:webHidden/>
           </w:rPr>
-          <w:instrText xml:space="preserve"> PAGEREF _Toc82954681 \h </w:instrText>
+          <w:instrText xml:space="preserve"> PAGEREF _Toc83751932 \h </w:instrText>
         </w:r>
         <w:r>
           <w:rPr>
@@ -1147,7 +1147,7 @@
           <w:lang w:val="pt-BR"/>
         </w:rPr>
       </w:pPr>
-      <w:hyperlink w:anchor="_Toc82954682" w:history="1">
+      <w:hyperlink w:anchor="_Toc83751933" w:history="1">
         <w:r>
           <w:rPr>
             <w:rStyle w:val="Hyperlink"/>
@@ -1196,7 +1196,7 @@
             <w:noProof/>
             <w:webHidden/>
           </w:rPr>
-          <w:instrText xml:space="preserve"> PAGEREF _Toc82954682 \h </w:instrText>
+          <w:instrText xml:space="preserve"> PAGEREF _Toc83751933 \h </w:instrText>
         </w:r>
         <w:r>
           <w:rPr>
@@ -1245,7 +1245,7 @@
           <w:lang w:val="pt-BR"/>
         </w:rPr>
       </w:pPr>
-      <w:hyperlink w:anchor="_Toc82954683" w:history="1">
+      <w:hyperlink w:anchor="_Toc83751934" w:history="1">
         <w:r>
           <w:rPr>
             <w:rStyle w:val="Hyperlink"/>
@@ -1294,7 +1294,7 @@
             <w:noProof/>
             <w:webHidden/>
           </w:rPr>
-          <w:instrText xml:space="preserve"> PAGEREF _Toc82954683 \h </w:instrText>
+          <w:instrText xml:space="preserve"> PAGEREF _Toc83751934 \h </w:instrText>
         </w:r>
         <w:r>
           <w:rPr>
@@ -1343,7 +1343,7 @@
           <w:lang w:val="pt-BR"/>
         </w:rPr>
       </w:pPr>
-      <w:hyperlink w:anchor="_Toc82954684" w:history="1">
+      <w:hyperlink w:anchor="_Toc83751935" w:history="1">
         <w:r>
           <w:rPr>
             <w:rStyle w:val="Hyperlink"/>
@@ -1392,7 +1392,7 @@
             <w:noProof/>
             <w:webHidden/>
           </w:rPr>
-          <w:instrText xml:space="preserve"> PAGEREF _Toc82954684 \h </w:instrText>
+          <w:instrText xml:space="preserve"> PAGEREF _Toc83751935 \h </w:instrText>
         </w:r>
         <w:r>
           <w:rPr>
@@ -1441,7 +1441,7 @@
           <w:lang w:val="pt-BR"/>
         </w:rPr>
       </w:pPr>
-      <w:hyperlink w:anchor="_Toc82954685" w:history="1">
+      <w:hyperlink w:anchor="_Toc83751936" w:history="1">
         <w:r>
           <w:rPr>
             <w:rStyle w:val="Hyperlink"/>
@@ -1490,7 +1490,7 @@
             <w:noProof/>
             <w:webHidden/>
           </w:rPr>
-          <w:instrText xml:space="preserve"> PAGEREF _Toc82954685 \h </w:instrText>
+          <w:instrText xml:space="preserve"> PAGEREF _Toc83751936 \h </w:instrText>
         </w:r>
         <w:r>
           <w:rPr>
@@ -1539,7 +1539,7 @@
           <w:lang w:val="pt-BR"/>
         </w:rPr>
       </w:pPr>
-      <w:hyperlink w:anchor="_Toc82954686" w:history="1">
+      <w:hyperlink w:anchor="_Toc83751937" w:history="1">
         <w:r>
           <w:rPr>
             <w:rStyle w:val="Hyperlink"/>
@@ -1588,7 +1588,7 @@
             <w:noProof/>
             <w:webHidden/>
           </w:rPr>
-          <w:instrText xml:space="preserve"> PAGEREF _Toc82954686 \h </w:instrText>
+          <w:instrText xml:space="preserve"> PAGEREF _Toc83751937 \h </w:instrText>
         </w:r>
         <w:r>
           <w:rPr>
@@ -1637,7 +1637,7 @@
           <w:lang w:val="pt-BR"/>
         </w:rPr>
       </w:pPr>
-      <w:hyperlink w:anchor="_Toc82954687" w:history="1">
+      <w:hyperlink w:anchor="_Toc83751938" w:history="1">
         <w:r>
           <w:rPr>
             <w:rStyle w:val="Hyperlink"/>
@@ -1686,7 +1686,7 @@
             <w:noProof/>
             <w:webHidden/>
           </w:rPr>
-          <w:instrText xml:space="preserve"> PAGEREF _Toc82954687 \h </w:instrText>
+          <w:instrText xml:space="preserve"> PAGEREF _Toc83751938 \h </w:instrText>
         </w:r>
         <w:r>
           <w:rPr>
@@ -1733,7 +1733,7 @@
           <w:lang w:val="pt-BR"/>
         </w:rPr>
       </w:pPr>
-      <w:hyperlink w:anchor="_Toc82954688" w:history="1">
+      <w:hyperlink w:anchor="_Toc83751939" w:history="1">
         <w:r>
           <w:rPr>
             <w:rStyle w:val="Hyperlink"/>
@@ -1782,7 +1782,7 @@
             <w:noProof/>
             <w:webHidden/>
           </w:rPr>
-          <w:instrText xml:space="preserve"> PAGEREF _Toc82954688 \h </w:instrText>
+          <w:instrText xml:space="preserve"> PAGEREF _Toc83751939 \h </w:instrText>
         </w:r>
         <w:r>
           <w:rPr>
@@ -1831,7 +1831,7 @@
           <w:lang w:val="pt-BR"/>
         </w:rPr>
       </w:pPr>
-      <w:hyperlink w:anchor="_Toc82954689" w:history="1">
+      <w:hyperlink w:anchor="_Toc83751940" w:history="1">
         <w:r>
           <w:rPr>
             <w:rStyle w:val="Hyperlink"/>
@@ -1880,7 +1880,7 @@
             <w:noProof/>
             <w:webHidden/>
           </w:rPr>
-          <w:instrText xml:space="preserve"> PAGEREF _Toc82954689 \h </w:instrText>
+          <w:instrText xml:space="preserve"> PAGEREF _Toc83751940 \h </w:instrText>
         </w:r>
         <w:r>
           <w:rPr>
@@ -1927,7 +1927,7 @@
           <w:lang w:val="pt-BR"/>
         </w:rPr>
       </w:pPr>
-      <w:hyperlink w:anchor="_Toc82954690" w:history="1">
+      <w:hyperlink w:anchor="_Toc83751941" w:history="1">
         <w:r>
           <w:rPr>
             <w:rStyle w:val="Hyperlink"/>
@@ -1976,7 +1976,7 @@
             <w:noProof/>
             <w:webHidden/>
           </w:rPr>
-          <w:instrText xml:space="preserve"> PAGEREF _Toc82954690 \h </w:instrText>
+          <w:instrText xml:space="preserve"> PAGEREF _Toc83751941 \h </w:instrText>
         </w:r>
         <w:r>
           <w:rPr>
@@ -2023,7 +2023,7 @@
           <w:lang w:val="pt-BR"/>
         </w:rPr>
       </w:pPr>
-      <w:hyperlink w:anchor="_Toc82954691" w:history="1">
+      <w:hyperlink w:anchor="_Toc83751942" w:history="1">
         <w:r>
           <w:rPr>
             <w:rStyle w:val="Hyperlink"/>
@@ -2072,7 +2072,7 @@
             <w:noProof/>
             <w:webHidden/>
           </w:rPr>
-          <w:instrText xml:space="preserve"> PAGEREF _Toc82954691 \h </w:instrText>
+          <w:instrText xml:space="preserve"> PAGEREF _Toc83751942 \h </w:instrText>
         </w:r>
         <w:r>
           <w:rPr>
@@ -2093,99 +2093,6 @@
             <w:webHidden/>
           </w:rPr>
           <w:t>5</w:t>
-        </w:r>
-        <w:r>
-          <w:rPr>
-            <w:noProof/>
-            <w:webHidden/>
-          </w:rPr>
-          <w:fldChar w:fldCharType="end"/>
-        </w:r>
-      </w:hyperlink>
-    </w:p>
-    <w:p>
-      <w:pPr>
-        <w:pStyle w:val="Sumrio2"/>
-        <w:tabs>
-          <w:tab w:val="left" w:pos="880"/>
-          <w:tab w:val="right" w:leader="dot" w:pos="9061"/>
-        </w:tabs>
-        <w:rPr>
-          <w:rFonts w:asciiTheme="minorHAnsi" w:eastAsiaTheme="minorEastAsia" w:hAnsiTheme="minorHAnsi" w:cstheme="minorBidi"/>
-          <w:smallCaps w:val="0"/>
-          <w:noProof/>
-          <w:sz w:val="22"/>
-          <w:szCs w:val="22"/>
-          <w:lang w:val="pt-BR"/>
-        </w:rPr>
-      </w:pPr>
-      <w:hyperlink w:anchor="_Toc82954692" w:history="1">
-        <w:r>
-          <w:rPr>
-            <w:rStyle w:val="Hyperlink"/>
-            <w:rFonts w:cs="Arial"/>
-            <w:noProof/>
-            <w:lang w:val="pt-BR"/>
-          </w:rPr>
-          <w:t>11.3.</w:t>
-        </w:r>
-        <w:r>
-          <w:rPr>
-            <w:rFonts w:asciiTheme="minorHAnsi" w:eastAsiaTheme="minorEastAsia" w:hAnsiTheme="minorHAnsi" w:cstheme="minorBidi"/>
-            <w:smallCaps w:val="0"/>
-            <w:noProof/>
-            <w:sz w:val="22"/>
-            <w:szCs w:val="22"/>
-            <w:lang w:val="pt-BR"/>
-          </w:rPr>
-          <w:tab/>
-        </w:r>
-        <w:r>
-          <w:rPr>
-            <w:rStyle w:val="Hyperlink"/>
-            <w:rFonts w:cs="Arial"/>
-            <w:noProof/>
-            <w:lang w:val="pt-BR"/>
-          </w:rPr>
-          <w:t>(E3) Campo de senha está incorreto.</w:t>
-        </w:r>
-        <w:r>
-          <w:rPr>
-            <w:noProof/>
-            <w:webHidden/>
-          </w:rPr>
-          <w:tab/>
-        </w:r>
-        <w:r>
-          <w:rPr>
-            <w:noProof/>
-            <w:webHidden/>
-          </w:rPr>
-          <w:fldChar w:fldCharType="begin"/>
-        </w:r>
-        <w:r>
-          <w:rPr>
-            <w:noProof/>
-            <w:webHidden/>
-          </w:rPr>
-          <w:instrText xml:space="preserve"> PAGEREF _Toc82954692 \h </w:instrText>
-        </w:r>
-        <w:r>
-          <w:rPr>
-            <w:noProof/>
-            <w:webHidden/>
-          </w:rPr>
-          <w:fldChar w:fldCharType="separate"/>
-        </w:r>
-        <w:r>
-          <w:rPr>
-            <w:b/>
-            <w:bCs/>
-            <w:noProof/>
-            <w:webHidden/>
-            <w:lang w:val="pt-BR"/>
-          </w:rPr>
-          <w:t>Erro! Indicador não definido.</w:t>
         </w:r>
         <w:r>
           <w:rPr>
@@ -2214,7 +2121,7 @@
           <w:lang w:val="pt-BR"/>
         </w:rPr>
       </w:pPr>
-      <w:hyperlink w:anchor="_Toc82954693" w:history="1">
+      <w:hyperlink w:anchor="_Toc83751943" w:history="1">
         <w:r>
           <w:rPr>
             <w:rStyle w:val="Hyperlink"/>
@@ -2242,7 +2149,7 @@
             <w:noProof/>
             <w:lang w:val="pt-BR"/>
           </w:rPr>
-          <w:t>Protótipos de Tela</w:t>
+          <w:t>Casos de teste</w:t>
         </w:r>
         <w:r>
           <w:rPr>
@@ -2263,7 +2170,13 @@
             <w:noProof/>
             <w:webHidden/>
           </w:rPr>
-          <w:instrText xml:space="preserve"> PAGEREF _Toc82954693 \h </w:instrText>
+          <w:instrText xml:space="preserve"> PAGEREF _Toc83751943 \h </w:instrText>
+        </w:r>
+        <w:r>
+          <w:rPr>
+            <w:noProof/>
+            <w:webHidden/>
+          </w:rPr>
         </w:r>
         <w:r>
           <w:rPr>
@@ -2274,104 +2187,10 @@
         </w:r>
         <w:r>
           <w:rPr>
-            <w:b w:val="0"/>
-            <w:bCs w:val="0"/>
-            <w:noProof/>
-            <w:webHidden/>
-            <w:lang w:val="pt-BR"/>
-          </w:rPr>
-          <w:t>Erro! Indicador não definido.</w:t>
-        </w:r>
-        <w:r>
-          <w:rPr>
-            <w:noProof/>
-            <w:webHidden/>
-          </w:rPr>
-          <w:fldChar w:fldCharType="end"/>
-        </w:r>
-      </w:hyperlink>
-    </w:p>
-    <w:p>
-      <w:pPr>
-        <w:pStyle w:val="Sumrio2"/>
-        <w:tabs>
-          <w:tab w:val="left" w:pos="880"/>
-          <w:tab w:val="right" w:leader="dot" w:pos="9061"/>
-        </w:tabs>
-        <w:rPr>
-          <w:rFonts w:asciiTheme="minorHAnsi" w:eastAsiaTheme="minorEastAsia" w:hAnsiTheme="minorHAnsi" w:cstheme="minorBidi"/>
-          <w:smallCaps w:val="0"/>
-          <w:noProof/>
-          <w:sz w:val="22"/>
-          <w:szCs w:val="22"/>
-          <w:lang w:val="pt-BR"/>
-        </w:rPr>
-      </w:pPr>
-      <w:hyperlink w:anchor="_Toc82954694" w:history="1">
-        <w:r>
-          <w:rPr>
-            <w:rStyle w:val="Hyperlink"/>
-            <w:noProof/>
-            <w:lang w:val="pt-BR"/>
-          </w:rPr>
-          <w:t>12.1.</w:t>
-        </w:r>
-        <w:r>
-          <w:rPr>
-            <w:rFonts w:asciiTheme="minorHAnsi" w:eastAsiaTheme="minorEastAsia" w:hAnsiTheme="minorHAnsi" w:cstheme="minorBidi"/>
-            <w:smallCaps w:val="0"/>
-            <w:noProof/>
-            <w:sz w:val="22"/>
-            <w:szCs w:val="22"/>
-            <w:lang w:val="pt-BR"/>
-          </w:rPr>
-          <w:tab/>
-        </w:r>
-        <w:r>
-          <w:rPr>
-            <w:rStyle w:val="Hyperlink"/>
-            <w:noProof/>
-            <w:lang w:val="pt-BR"/>
-          </w:rPr>
-          <w:t>Login</w:t>
-        </w:r>
-        <w:r>
-          <w:rPr>
-            <w:noProof/>
-            <w:webHidden/>
-          </w:rPr>
-          <w:tab/>
-        </w:r>
-        <w:r>
-          <w:rPr>
-            <w:noProof/>
-            <w:webHidden/>
-          </w:rPr>
-          <w:fldChar w:fldCharType="begin"/>
-        </w:r>
-        <w:r>
-          <w:rPr>
-            <w:noProof/>
-            <w:webHidden/>
-          </w:rPr>
-          <w:instrText xml:space="preserve"> PAGEREF _Toc82954694 \h </w:instrText>
-        </w:r>
-        <w:r>
-          <w:rPr>
-            <w:noProof/>
-            <w:webHidden/>
-          </w:rPr>
-          <w:fldChar w:fldCharType="separate"/>
-        </w:r>
-        <w:r>
-          <w:rPr>
-            <w:b/>
-            <w:bCs/>
-            <w:noProof/>
-            <w:webHidden/>
-            <w:lang w:val="pt-BR"/>
-          </w:rPr>
-          <w:t>Erro! Indicador não definido.</w:t>
+            <w:noProof/>
+            <w:webHidden/>
+          </w:rPr>
+          <w:t>5</w:t>
         </w:r>
         <w:r>
           <w:rPr>
@@ -2400,7 +2219,7 @@
           <w:lang w:val="pt-BR"/>
         </w:rPr>
       </w:pPr>
-      <w:hyperlink w:anchor="_Toc82954695" w:history="1">
+      <w:hyperlink w:anchor="_Toc83751944" w:history="1">
         <w:r>
           <w:rPr>
             <w:rStyle w:val="Hyperlink"/>
@@ -2428,7 +2247,7 @@
             <w:noProof/>
             <w:lang w:val="pt-BR"/>
           </w:rPr>
-          <w:t>Regras de negócio</w:t>
+          <w:t>Observações</w:t>
         </w:r>
         <w:r>
           <w:rPr>
@@ -2449,7 +2268,13 @@
             <w:noProof/>
             <w:webHidden/>
           </w:rPr>
-          <w:instrText xml:space="preserve"> PAGEREF _Toc82954695 \h </w:instrText>
+          <w:instrText xml:space="preserve"> PAGEREF _Toc83751944 \h </w:instrText>
+        </w:r>
+        <w:r>
+          <w:rPr>
+            <w:noProof/>
+            <w:webHidden/>
+          </w:rPr>
         </w:r>
         <w:r>
           <w:rPr>
@@ -2460,13 +2285,10 @@
         </w:r>
         <w:r>
           <w:rPr>
-            <w:b w:val="0"/>
-            <w:bCs w:val="0"/>
-            <w:noProof/>
-            <w:webHidden/>
-            <w:lang w:val="pt-BR"/>
-          </w:rPr>
-          <w:t>Erro! Indicador não definido.</w:t>
+            <w:noProof/>
+            <w:webHidden/>
+          </w:rPr>
+          <w:t>5</w:t>
         </w:r>
         <w:r>
           <w:rPr>
@@ -2495,7 +2317,7 @@
           <w:lang w:val="pt-BR"/>
         </w:rPr>
       </w:pPr>
-      <w:hyperlink w:anchor="_Toc82954696" w:history="1">
+      <w:hyperlink w:anchor="_Toc83751945" w:history="1">
         <w:r>
           <w:rPr>
             <w:rStyle w:val="Hyperlink"/>
@@ -2523,7 +2345,7 @@
             <w:noProof/>
             <w:lang w:val="pt-BR"/>
           </w:rPr>
-          <w:t>Casos de teste</w:t>
+          <w:t>Anexos</w:t>
         </w:r>
         <w:r>
           <w:rPr>
@@ -2544,203 +2366,7 @@
             <w:noProof/>
             <w:webHidden/>
           </w:rPr>
-          <w:instrText xml:space="preserve"> PAGEREF _Toc82954696 \h </w:instrText>
-        </w:r>
-        <w:r>
-          <w:rPr>
-            <w:noProof/>
-            <w:webHidden/>
-          </w:rPr>
-        </w:r>
-        <w:r>
-          <w:rPr>
-            <w:noProof/>
-            <w:webHidden/>
-          </w:rPr>
-          <w:fldChar w:fldCharType="separate"/>
-        </w:r>
-        <w:r>
-          <w:rPr>
-            <w:noProof/>
-            <w:webHidden/>
-          </w:rPr>
-          <w:t>5</w:t>
-        </w:r>
-        <w:r>
-          <w:rPr>
-            <w:noProof/>
-            <w:webHidden/>
-          </w:rPr>
-          <w:fldChar w:fldCharType="end"/>
-        </w:r>
-      </w:hyperlink>
-    </w:p>
-    <w:p>
-      <w:pPr>
-        <w:pStyle w:val="Sumrio1"/>
-        <w:tabs>
-          <w:tab w:val="left" w:pos="660"/>
-          <w:tab w:val="right" w:leader="dot" w:pos="9061"/>
-        </w:tabs>
-        <w:rPr>
-          <w:rFonts w:asciiTheme="minorHAnsi" w:eastAsiaTheme="minorEastAsia" w:hAnsiTheme="minorHAnsi" w:cstheme="minorBidi"/>
-          <w:b w:val="0"/>
-          <w:bCs w:val="0"/>
-          <w:caps w:val="0"/>
-          <w:noProof/>
-          <w:sz w:val="22"/>
-          <w:szCs w:val="22"/>
-          <w:lang w:val="pt-BR"/>
-        </w:rPr>
-      </w:pPr>
-      <w:hyperlink w:anchor="_Toc82954697" w:history="1">
-        <w:r>
-          <w:rPr>
-            <w:rStyle w:val="Hyperlink"/>
-            <w:noProof/>
-            <w:lang w:val="pt-BR"/>
-          </w:rPr>
-          <w:t>15.</w:t>
-        </w:r>
-        <w:r>
-          <w:rPr>
-            <w:rFonts w:asciiTheme="minorHAnsi" w:eastAsiaTheme="minorEastAsia" w:hAnsiTheme="minorHAnsi" w:cstheme="minorBidi"/>
-            <w:b w:val="0"/>
-            <w:bCs w:val="0"/>
-            <w:caps w:val="0"/>
-            <w:noProof/>
-            <w:sz w:val="22"/>
-            <w:szCs w:val="22"/>
-            <w:lang w:val="pt-BR"/>
-          </w:rPr>
-          <w:tab/>
-        </w:r>
-        <w:r>
-          <w:rPr>
-            <w:rStyle w:val="Hyperlink"/>
-            <w:noProof/>
-            <w:lang w:val="pt-BR"/>
-          </w:rPr>
-          <w:t>Observações</w:t>
-        </w:r>
-        <w:r>
-          <w:rPr>
-            <w:noProof/>
-            <w:webHidden/>
-          </w:rPr>
-          <w:tab/>
-        </w:r>
-        <w:r>
-          <w:rPr>
-            <w:noProof/>
-            <w:webHidden/>
-          </w:rPr>
-          <w:fldChar w:fldCharType="begin"/>
-        </w:r>
-        <w:r>
-          <w:rPr>
-            <w:noProof/>
-            <w:webHidden/>
-          </w:rPr>
-          <w:instrText xml:space="preserve"> PAGEREF _Toc82954697 \h </w:instrText>
-        </w:r>
-        <w:r>
-          <w:rPr>
-            <w:noProof/>
-            <w:webHidden/>
-          </w:rPr>
-        </w:r>
-        <w:r>
-          <w:rPr>
-            <w:noProof/>
-            <w:webHidden/>
-          </w:rPr>
-          <w:fldChar w:fldCharType="separate"/>
-        </w:r>
-        <w:r>
-          <w:rPr>
-            <w:noProof/>
-            <w:webHidden/>
-          </w:rPr>
-          <w:t>5</w:t>
-        </w:r>
-        <w:r>
-          <w:rPr>
-            <w:noProof/>
-            <w:webHidden/>
-          </w:rPr>
-          <w:fldChar w:fldCharType="end"/>
-        </w:r>
-      </w:hyperlink>
-    </w:p>
-    <w:p>
-      <w:pPr>
-        <w:pStyle w:val="Sumrio1"/>
-        <w:tabs>
-          <w:tab w:val="left" w:pos="660"/>
-          <w:tab w:val="right" w:leader="dot" w:pos="9061"/>
-        </w:tabs>
-        <w:rPr>
-          <w:rFonts w:asciiTheme="minorHAnsi" w:eastAsiaTheme="minorEastAsia" w:hAnsiTheme="minorHAnsi" w:cstheme="minorBidi"/>
-          <w:b w:val="0"/>
-          <w:bCs w:val="0"/>
-          <w:caps w:val="0"/>
-          <w:noProof/>
-          <w:sz w:val="22"/>
-          <w:szCs w:val="22"/>
-          <w:lang w:val="pt-BR"/>
-        </w:rPr>
-      </w:pPr>
-      <w:hyperlink w:anchor="_Toc82954698" w:history="1">
-        <w:r>
-          <w:rPr>
-            <w:rStyle w:val="Hyperlink"/>
-            <w:noProof/>
-            <w:lang w:val="pt-BR"/>
-          </w:rPr>
-          <w:t>16.</w:t>
-        </w:r>
-        <w:r>
-          <w:rPr>
-            <w:rFonts w:asciiTheme="minorHAnsi" w:eastAsiaTheme="minorEastAsia" w:hAnsiTheme="minorHAnsi" w:cstheme="minorBidi"/>
-            <w:b w:val="0"/>
-            <w:bCs w:val="0"/>
-            <w:caps w:val="0"/>
-            <w:noProof/>
-            <w:sz w:val="22"/>
-            <w:szCs w:val="22"/>
-            <w:lang w:val="pt-BR"/>
-          </w:rPr>
-          <w:tab/>
-        </w:r>
-        <w:r>
-          <w:rPr>
-            <w:rStyle w:val="Hyperlink"/>
-            <w:noProof/>
-            <w:lang w:val="pt-BR"/>
-          </w:rPr>
-          <w:t>Anexos</w:t>
-        </w:r>
-        <w:r>
-          <w:rPr>
-            <w:noProof/>
-            <w:webHidden/>
-          </w:rPr>
-          <w:tab/>
-        </w:r>
-        <w:r>
-          <w:rPr>
-            <w:noProof/>
-            <w:webHidden/>
-          </w:rPr>
-          <w:fldChar w:fldCharType="begin"/>
-        </w:r>
-        <w:r>
-          <w:rPr>
-            <w:noProof/>
-            <w:webHidden/>
-          </w:rPr>
-          <w:instrText xml:space="preserve"> PAGEREF _Toc82954698 \h </w:instrText>
+          <w:instrText xml:space="preserve"> PAGEREF _Toc83751945 \h </w:instrText>
         </w:r>
         <w:r>
           <w:rPr>
@@ -2805,7 +2431,7 @@
         </w:rPr>
         <w:br w:type="page"/>
       </w:r>
-      <w:bookmarkStart w:id="0" w:name="_Toc82954678"/>
+      <w:bookmarkStart w:id="0" w:name="_Toc83751929"/>
       <w:r>
         <w:rPr>
           <w:rFonts w:asciiTheme="minorHAnsi" w:hAnsiTheme="minorHAnsi"/>
@@ -2890,7 +2516,7 @@
           <w:lang w:val="pt-BR"/>
         </w:rPr>
       </w:pPr>
-      <w:bookmarkStart w:id="1" w:name="_Toc82954679"/>
+      <w:bookmarkStart w:id="1" w:name="_Toc83751930"/>
       <w:r>
         <w:rPr>
           <w:rFonts w:asciiTheme="minorHAnsi" w:hAnsiTheme="minorHAnsi"/>
@@ -2950,7 +2576,7 @@
           <w:lang w:val="pt-BR"/>
         </w:rPr>
       </w:pPr>
-      <w:bookmarkStart w:id="2" w:name="_Toc82954680"/>
+      <w:bookmarkStart w:id="2" w:name="_Toc83751931"/>
       <w:r>
         <w:rPr>
           <w:rFonts w:asciiTheme="minorHAnsi" w:hAnsiTheme="minorHAnsi"/>
@@ -3002,7 +2628,7 @@
           <w:lang w:val="pt-BR"/>
         </w:rPr>
       </w:pPr>
-      <w:bookmarkStart w:id="3" w:name="_Toc82954681"/>
+      <w:bookmarkStart w:id="3" w:name="_Toc83751932"/>
       <w:r>
         <w:rPr>
           <w:rFonts w:asciiTheme="minorHAnsi" w:hAnsiTheme="minorHAnsi"/>
@@ -3055,7 +2681,7 @@
           <w:lang w:val="pt-BR"/>
         </w:rPr>
       </w:pPr>
-      <w:bookmarkStart w:id="4" w:name="_Toc82954682"/>
+      <w:bookmarkStart w:id="4" w:name="_Toc83751933"/>
       <w:r>
         <w:rPr>
           <w:rFonts w:asciiTheme="minorHAnsi" w:hAnsiTheme="minorHAnsi"/>
@@ -3107,7 +2733,7 @@
           <w:lang w:val="pt-BR"/>
         </w:rPr>
       </w:pPr>
-      <w:bookmarkStart w:id="5" w:name="_Toc82954683"/>
+      <w:bookmarkStart w:id="5" w:name="_Toc83751934"/>
       <w:r>
         <w:rPr>
           <w:rFonts w:asciiTheme="minorHAnsi" w:hAnsiTheme="minorHAnsi"/>
@@ -3159,7 +2785,7 @@
           <w:lang w:val="pt-BR"/>
         </w:rPr>
       </w:pPr>
-      <w:bookmarkStart w:id="6" w:name="_Toc82954684"/>
+      <w:bookmarkStart w:id="6" w:name="_Toc83751935"/>
       <w:r>
         <w:rPr>
           <w:rFonts w:asciiTheme="minorHAnsi" w:hAnsiTheme="minorHAnsi"/>
@@ -3229,7 +2855,7 @@
           <w:lang w:val="pt-BR"/>
         </w:rPr>
       </w:pPr>
-      <w:bookmarkStart w:id="7" w:name="_Toc82954685"/>
+      <w:bookmarkStart w:id="7" w:name="_Toc83751936"/>
       <w:r>
         <w:rPr>
           <w:rFonts w:asciiTheme="minorHAnsi" w:hAnsiTheme="minorHAnsi"/>
@@ -3281,7 +2907,7 @@
           <w:lang w:val="pt-BR"/>
         </w:rPr>
       </w:pPr>
-      <w:bookmarkStart w:id="8" w:name="_Toc82954686"/>
+      <w:bookmarkStart w:id="8" w:name="_Toc83751937"/>
       <w:r>
         <w:rPr>
           <w:rFonts w:asciiTheme="minorHAnsi" w:hAnsiTheme="minorHAnsi"/>
@@ -3574,7 +3200,7 @@
           <w:lang w:val="pt-BR"/>
         </w:rPr>
       </w:pPr>
-      <w:bookmarkStart w:id="9" w:name="_Toc82954687"/>
+      <w:bookmarkStart w:id="9" w:name="_Toc83751938"/>
       <w:r>
         <w:rPr>
           <w:rFonts w:asciiTheme="minorHAnsi" w:hAnsiTheme="minorHAnsi"/>
@@ -3601,7 +3227,7 @@
           <w:lang w:val="pt-BR"/>
         </w:rPr>
       </w:pPr>
-      <w:bookmarkStart w:id="10" w:name="_Toc82954688"/>
+      <w:bookmarkStart w:id="10" w:name="_Toc83751939"/>
       <w:r>
         <w:rPr>
           <w:rFonts w:asciiTheme="minorHAnsi" w:hAnsiTheme="minorHAnsi" w:cs="Arial"/>
@@ -3803,7 +3429,7 @@
           <w:lang w:val="pt-BR"/>
         </w:rPr>
       </w:pPr>
-      <w:bookmarkStart w:id="11" w:name="_Toc82954689"/>
+      <w:bookmarkStart w:id="11" w:name="_Toc83751940"/>
       <w:r>
         <w:rPr>
           <w:rFonts w:asciiTheme="minorHAnsi" w:hAnsiTheme="minorHAnsi"/>
@@ -3830,7 +3456,7 @@
           <w:lang w:val="pt-BR"/>
         </w:rPr>
       </w:pPr>
-      <w:bookmarkStart w:id="12" w:name="_Toc82954690"/>
+      <w:bookmarkStart w:id="12" w:name="_Toc83751941"/>
       <w:r>
         <w:rPr>
           <w:rFonts w:asciiTheme="minorHAnsi" w:hAnsiTheme="minorHAnsi" w:cs="Arial"/>
@@ -4065,7 +3691,7 @@
           <w:lang w:val="pt-BR"/>
         </w:rPr>
       </w:pPr>
-      <w:bookmarkStart w:id="13" w:name="_Toc82954691"/>
+      <w:bookmarkStart w:id="13" w:name="_Toc83751942"/>
       <w:r>
         <w:rPr>
           <w:rFonts w:asciiTheme="minorHAnsi" w:hAnsiTheme="minorHAnsi" w:cs="Arial"/>
@@ -4299,7 +3925,7 @@
           <w:lang w:val="pt-BR"/>
         </w:rPr>
       </w:pPr>
-      <w:bookmarkStart w:id="14" w:name="_Toc82954696"/>
+      <w:bookmarkStart w:id="14" w:name="_Toc83751943"/>
       <w:r>
         <w:rPr>
           <w:rFonts w:asciiTheme="minorHAnsi" w:hAnsiTheme="minorHAnsi"/>
@@ -4381,7 +4007,7 @@
           <w:lang w:val="pt-BR"/>
         </w:rPr>
       </w:pPr>
-      <w:bookmarkStart w:id="15" w:name="_Toc82954697"/>
+      <w:bookmarkStart w:id="15" w:name="_Toc83751944"/>
       <w:r>
         <w:rPr>
           <w:rFonts w:asciiTheme="minorHAnsi" w:hAnsiTheme="minorHAnsi"/>
@@ -4433,7 +4059,7 @@
           <w:lang w:val="pt-BR"/>
         </w:rPr>
       </w:pPr>
-      <w:bookmarkStart w:id="16" w:name="_Toc82954698"/>
+      <w:bookmarkStart w:id="16" w:name="_Toc83751945"/>
       <w:r>
         <w:rPr>
           <w:rFonts w:asciiTheme="minorHAnsi" w:hAnsiTheme="minorHAnsi"/>
